--- a/DOCUMENTACION/Documentación.docx
+++ b/DOCUMENTACION/Documentación.docx
@@ -11,6 +11,8 @@
           <w:szCs w:val="24"/>
         </w:rPr>
       </w:pPr>
+      <w:bookmarkStart w:id="0" w:name="_GoBack"/>
+      <w:bookmarkEnd w:id="0"/>
       <w:r>
         <w:rPr>
           <w:rFonts w:ascii="Arial" w:hAnsi="Arial" w:cs="Arial"/>
@@ -53,108 +55,36 @@
           <w:sz w:val="24"/>
           <w:szCs w:val="24"/>
         </w:rPr>
-        <w:t xml:space="preserve">Se busca desarrollar un software para la empresa </w:t>
+        <w:t>Se busca desarrollar un software para la empresa Warlock Soft, la cual busca innovar y avanzar un paso más al mundo de la tecnología con un social network donde buscamos llegar a todos aquellos emprendedores y desarrolladores de software.</w:t>
       </w:r>
-      <w:proofErr w:type="spellStart"/>
+    </w:p>
+    <w:p>
+      <w:pPr>
+        <w:spacing w:after="0" w:line="240" w:lineRule="auto"/>
+        <w:rPr>
+          <w:rFonts w:ascii="Arial" w:hAnsi="Arial" w:cs="Arial"/>
+          <w:sz w:val="24"/>
+          <w:szCs w:val="24"/>
+        </w:rPr>
+      </w:pPr>
+    </w:p>
+    <w:p>
+      <w:pPr>
+        <w:spacing w:after="0" w:line="240" w:lineRule="auto"/>
+        <w:rPr>
+          <w:rFonts w:ascii="Arial" w:hAnsi="Arial" w:cs="Arial"/>
+          <w:sz w:val="24"/>
+          <w:szCs w:val="24"/>
+        </w:rPr>
+      </w:pPr>
       <w:r>
         <w:rPr>
           <w:rFonts w:ascii="Arial" w:hAnsi="Arial" w:cs="Arial"/>
           <w:sz w:val="24"/>
           <w:szCs w:val="24"/>
         </w:rPr>
-        <w:t>Warlock</w:t>
-      </w:r>
-      <w:proofErr w:type="spellEnd"/>
-      <w:r>
-        <w:rPr>
-          <w:rFonts w:ascii="Arial" w:hAnsi="Arial" w:cs="Arial"/>
-          <w:sz w:val="24"/>
-          <w:szCs w:val="24"/>
-        </w:rPr>
-        <w:t xml:space="preserve"> </w:t>
-      </w:r>
-      <w:proofErr w:type="spellStart"/>
-      <w:r>
-        <w:rPr>
-          <w:rFonts w:ascii="Arial" w:hAnsi="Arial" w:cs="Arial"/>
-          <w:sz w:val="24"/>
-          <w:szCs w:val="24"/>
-        </w:rPr>
-        <w:t>Soft</w:t>
-      </w:r>
-      <w:proofErr w:type="spellEnd"/>
-      <w:r>
-        <w:rPr>
-          <w:rFonts w:ascii="Arial" w:hAnsi="Arial" w:cs="Arial"/>
-          <w:sz w:val="24"/>
-          <w:szCs w:val="24"/>
-        </w:rPr>
-        <w:t xml:space="preserve">, la cual busca innovar y avanzar un paso más al mundo de la tecnología con un social </w:t>
-      </w:r>
-      <w:proofErr w:type="spellStart"/>
-      <w:r>
-        <w:rPr>
-          <w:rFonts w:ascii="Arial" w:hAnsi="Arial" w:cs="Arial"/>
-          <w:sz w:val="24"/>
-          <w:szCs w:val="24"/>
-        </w:rPr>
-        <w:t>network</w:t>
-      </w:r>
-      <w:proofErr w:type="spellEnd"/>
-      <w:r>
-        <w:rPr>
-          <w:rFonts w:ascii="Arial" w:hAnsi="Arial" w:cs="Arial"/>
-          <w:sz w:val="24"/>
-          <w:szCs w:val="24"/>
-        </w:rPr>
-        <w:t xml:space="preserve"> donde buscamos llegar a todos aquellos emprendedores y desarrolladores de software.</w:t>
-      </w:r>
-    </w:p>
-    <w:p>
-      <w:pPr>
-        <w:spacing w:after="0" w:line="240" w:lineRule="auto"/>
-        <w:rPr>
-          <w:rFonts w:ascii="Arial" w:hAnsi="Arial" w:cs="Arial"/>
-          <w:sz w:val="24"/>
-          <w:szCs w:val="24"/>
-        </w:rPr>
-      </w:pPr>
-    </w:p>
-    <w:p>
-      <w:pPr>
-        <w:spacing w:after="0" w:line="240" w:lineRule="auto"/>
-        <w:rPr>
-          <w:rFonts w:ascii="Arial" w:hAnsi="Arial" w:cs="Arial"/>
-          <w:sz w:val="24"/>
-          <w:szCs w:val="24"/>
-        </w:rPr>
-      </w:pPr>
-      <w:r>
-        <w:rPr>
-          <w:rFonts w:ascii="Arial" w:hAnsi="Arial" w:cs="Arial"/>
-          <w:sz w:val="24"/>
-          <w:szCs w:val="24"/>
-        </w:rPr>
         <w:tab/>
-        <w:t xml:space="preserve">Hoy en día se sabe que el auge de la población a nivel mundial se centra en Social Network, por lo cual diseñaremos un sistema con el cual todos aquellos </w:t>
-      </w:r>
-      <w:proofErr w:type="spellStart"/>
-      <w:r>
-        <w:rPr>
-          <w:rFonts w:ascii="Arial" w:hAnsi="Arial" w:cs="Arial"/>
-          <w:sz w:val="24"/>
-          <w:szCs w:val="24"/>
-        </w:rPr>
-        <w:t>developers</w:t>
-      </w:r>
-      <w:proofErr w:type="spellEnd"/>
-      <w:r>
-        <w:rPr>
-          <w:rFonts w:ascii="Arial" w:hAnsi="Arial" w:cs="Arial"/>
-          <w:sz w:val="24"/>
-          <w:szCs w:val="24"/>
-        </w:rPr>
-        <w:t xml:space="preserve"> puedan hacer públicos sus proyectos en los cuales ellos trabajan para poder tener sugerencias de otros usuarios y así mismo otros usuarios puedan calificar el progreso que lleve este con su proyecto. También despertar el interés laboral, es decir, que cualquier usuario pueda solicitar participar de un proyecto y de ese modo el encargado del proyecto decidir quién trabajar o no en el proyecto. Y de ese modo beneficiar y dar oportunidad de empleo. </w:t>
+        <w:t xml:space="preserve">Hoy en día se sabe que el auge de la población a nivel mundial se centra en Social Network, por lo cual diseñaremos un sistema con el cual todos aquellos developers puedan hacer públicos sus proyectos en los cuales ellos trabajan para poder tener sugerencias de otros usuarios y así mismo otros usuarios puedan calificar el progreso que lleve este con su proyecto. También despertar el interés laboral, es decir, que cualquier usuario pueda solicitar participar de un proyecto y de ese modo el encargado del proyecto decidir quién trabajar o no en el proyecto. Y de ese modo beneficiar y dar oportunidad de empleo. </w:t>
       </w:r>
     </w:p>
     <w:p>
@@ -234,41 +164,13 @@
           <w:szCs w:val="24"/>
         </w:rPr>
       </w:pPr>
-      <w:proofErr w:type="spellStart"/>
       <w:r>
         <w:rPr>
           <w:rFonts w:ascii="Arial" w:hAnsi="Arial" w:cs="Arial"/>
           <w:sz w:val="24"/>
           <w:szCs w:val="24"/>
         </w:rPr>
-        <w:t>Warlok</w:t>
-      </w:r>
-      <w:proofErr w:type="spellEnd"/>
-      <w:r>
-        <w:rPr>
-          <w:rFonts w:ascii="Arial" w:hAnsi="Arial" w:cs="Arial"/>
-          <w:sz w:val="24"/>
-          <w:szCs w:val="24"/>
-        </w:rPr>
-        <w:t xml:space="preserve"> </w:t>
-      </w:r>
-      <w:proofErr w:type="spellStart"/>
-      <w:r>
-        <w:rPr>
-          <w:rFonts w:ascii="Arial" w:hAnsi="Arial" w:cs="Arial"/>
-          <w:sz w:val="24"/>
-          <w:szCs w:val="24"/>
-        </w:rPr>
-        <w:t>Soft</w:t>
-      </w:r>
-      <w:proofErr w:type="spellEnd"/>
-      <w:r>
-        <w:rPr>
-          <w:rFonts w:ascii="Arial" w:hAnsi="Arial" w:cs="Arial"/>
-          <w:sz w:val="24"/>
-          <w:szCs w:val="24"/>
-        </w:rPr>
-        <w:t xml:space="preserve"> busca que el usuario pueda subir no solo su trabajo si no también ser calificado como programador y de esa manera su proyecto pueda ser mejor cotizado en el mercado y de igual manera él sea buscado como de los mejores desarrolladores de software de tener una buena calificación “Karma”.</w:t>
+        <w:t>Warlok Soft busca que el usuario pueda subir no solo su trabajo si no también ser calificado como programador y de esa manera su proyecto pueda ser mejor cotizado en el mercado y de igual manera él sea buscado como de los mejores desarrolladores de software de tener una buena calificación “Karma”.</w:t>
       </w:r>
     </w:p>
     <w:p>
@@ -350,41 +252,13 @@
           <w:szCs w:val="24"/>
         </w:rPr>
       </w:pPr>
-      <w:proofErr w:type="spellStart"/>
       <w:r>
         <w:rPr>
           <w:rFonts w:ascii="Arial" w:hAnsi="Arial" w:cs="Arial"/>
           <w:sz w:val="24"/>
           <w:szCs w:val="24"/>
         </w:rPr>
-        <w:t>Warlok</w:t>
-      </w:r>
-      <w:proofErr w:type="spellEnd"/>
-      <w:r>
-        <w:rPr>
-          <w:rFonts w:ascii="Arial" w:hAnsi="Arial" w:cs="Arial"/>
-          <w:sz w:val="24"/>
-          <w:szCs w:val="24"/>
-        </w:rPr>
-        <w:t xml:space="preserve"> </w:t>
-      </w:r>
-      <w:proofErr w:type="spellStart"/>
-      <w:r>
-        <w:rPr>
-          <w:rFonts w:ascii="Arial" w:hAnsi="Arial" w:cs="Arial"/>
-          <w:sz w:val="24"/>
-          <w:szCs w:val="24"/>
-        </w:rPr>
-        <w:t>soft</w:t>
-      </w:r>
-      <w:proofErr w:type="spellEnd"/>
-      <w:r>
-        <w:rPr>
-          <w:rFonts w:ascii="Arial" w:hAnsi="Arial" w:cs="Arial"/>
-          <w:sz w:val="24"/>
-          <w:szCs w:val="24"/>
-        </w:rPr>
-        <w:t xml:space="preserve"> no solo se centra en subir proyectos de usuarios, si no también cualquier persona puede crear un usuario totalmente gratuito, buscando tener conocimiento en diseño o desarrollo de software, por lo cual podrá participar de dichos proyectos subidos; con su participación el usuario se le dará una calificación por otros usuarios de modo que pueda tener ciertas calificaciones a la cuales les llamaremos “Karma”; El “Karma” es el nivel o medidor de calificación que cada usuario o proyecto tendrá en su perfil para saber las habilidades que el usuario desempeñe para realizar dichas actividades.</w:t>
+        <w:t>Warlok soft no solo se centra en subir proyectos de usuarios, si no también cualquier persona puede crear un usuario totalmente gratuito, buscando tener conocimiento en diseño o desarrollo de software, por lo cual podrá participar de dichos proyectos subidos; con su participación el usuario se le dará una calificación por otros usuarios de modo que pueda tener ciertas calificaciones a la cuales les llamaremos “Karma”; El “Karma” es el nivel o medidor de calificación que cada usuario o proyecto tendrá en su perfil para saber las habilidades que el usuario desempeñe para realizar dichas actividades.</w:t>
       </w:r>
     </w:p>
     <w:p>
@@ -443,79 +317,7 @@
           <w:sz w:val="24"/>
           <w:szCs w:val="24"/>
         </w:rPr>
-        <w:t xml:space="preserve">El sistema </w:t>
-      </w:r>
-      <w:proofErr w:type="spellStart"/>
-      <w:r>
-        <w:rPr>
-          <w:rFonts w:ascii="Arial" w:hAnsi="Arial" w:cs="Arial"/>
-          <w:sz w:val="24"/>
-          <w:szCs w:val="24"/>
-        </w:rPr>
-        <w:t>Warlok</w:t>
-      </w:r>
-      <w:proofErr w:type="spellEnd"/>
-      <w:r>
-        <w:rPr>
-          <w:rFonts w:ascii="Arial" w:hAnsi="Arial" w:cs="Arial"/>
-          <w:sz w:val="24"/>
-          <w:szCs w:val="24"/>
-        </w:rPr>
-        <w:t xml:space="preserve"> </w:t>
-      </w:r>
-      <w:proofErr w:type="spellStart"/>
-      <w:r>
-        <w:rPr>
-          <w:rFonts w:ascii="Arial" w:hAnsi="Arial" w:cs="Arial"/>
-          <w:sz w:val="24"/>
-          <w:szCs w:val="24"/>
-        </w:rPr>
-        <w:t>Soft</w:t>
-      </w:r>
-      <w:proofErr w:type="spellEnd"/>
-      <w:r>
-        <w:rPr>
-          <w:rFonts w:ascii="Arial" w:hAnsi="Arial" w:cs="Arial"/>
-          <w:sz w:val="24"/>
-          <w:szCs w:val="24"/>
-        </w:rPr>
-        <w:t xml:space="preserve"> es una red Social donde los usuarios pueden aportar ideas y sugerencias a proyectos de desarrollo de software, así como también, pueden subir sus proyectos y obtener calificaciones o sugerencias de otros usuarios. Otros usuarios pueden ser partícipes de proyectos subidos por otros usuarios. El sistema </w:t>
-      </w:r>
-      <w:proofErr w:type="spellStart"/>
-      <w:r>
-        <w:rPr>
-          <w:rFonts w:ascii="Arial" w:hAnsi="Arial" w:cs="Arial"/>
-          <w:sz w:val="24"/>
-          <w:szCs w:val="24"/>
-        </w:rPr>
-        <w:t>Warlok</w:t>
-      </w:r>
-      <w:proofErr w:type="spellEnd"/>
-      <w:r>
-        <w:rPr>
-          <w:rFonts w:ascii="Arial" w:hAnsi="Arial" w:cs="Arial"/>
-          <w:sz w:val="24"/>
-          <w:szCs w:val="24"/>
-        </w:rPr>
-        <w:t xml:space="preserve"> </w:t>
-      </w:r>
-      <w:proofErr w:type="spellStart"/>
-      <w:r>
-        <w:rPr>
-          <w:rFonts w:ascii="Arial" w:hAnsi="Arial" w:cs="Arial"/>
-          <w:sz w:val="24"/>
-          <w:szCs w:val="24"/>
-        </w:rPr>
-        <w:t>Soft</w:t>
-      </w:r>
-      <w:proofErr w:type="spellEnd"/>
-      <w:r>
-        <w:rPr>
-          <w:rFonts w:ascii="Arial" w:hAnsi="Arial" w:cs="Arial"/>
-          <w:sz w:val="24"/>
-          <w:szCs w:val="24"/>
-        </w:rPr>
-        <w:t xml:space="preserve"> se conformará de la siguiente manera. </w:t>
+        <w:t xml:space="preserve">El sistema Warlok Soft es una red Social donde los usuarios pueden aportar ideas y sugerencias a proyectos de desarrollo de software, así como también, pueden subir sus proyectos y obtener calificaciones o sugerencias de otros usuarios. Otros usuarios pueden ser partícipes de proyectos subidos por otros usuarios. El sistema Warlok Soft se conformará de la siguiente manera. </w:t>
       </w:r>
     </w:p>
     <w:p>
@@ -575,43 +377,7 @@
           <w:sz w:val="24"/>
           <w:szCs w:val="24"/>
         </w:rPr>
-        <w:t>Tenemos las “Asociaciones” la principal función de las asociaciones es que los usuarios logren interactuar entre ellos mismos de una manera más simple y en común con otros usuarios de gustos similares; creando en grupos en “</w:t>
-      </w:r>
-      <w:proofErr w:type="spellStart"/>
-      <w:r>
-        <w:rPr>
-          <w:rFonts w:ascii="Arial" w:hAnsi="Arial" w:cs="Arial"/>
-          <w:sz w:val="24"/>
-          <w:szCs w:val="24"/>
-        </w:rPr>
-        <w:t>Warlok</w:t>
-      </w:r>
-      <w:proofErr w:type="spellEnd"/>
-      <w:r>
-        <w:rPr>
-          <w:rFonts w:ascii="Arial" w:hAnsi="Arial" w:cs="Arial"/>
-          <w:sz w:val="24"/>
-          <w:szCs w:val="24"/>
-        </w:rPr>
-        <w:t xml:space="preserve"> </w:t>
-      </w:r>
-      <w:proofErr w:type="spellStart"/>
-      <w:r>
-        <w:rPr>
-          <w:rFonts w:ascii="Arial" w:hAnsi="Arial" w:cs="Arial"/>
-          <w:sz w:val="24"/>
-          <w:szCs w:val="24"/>
-        </w:rPr>
-        <w:t>Soft</w:t>
-      </w:r>
-      <w:proofErr w:type="spellEnd"/>
-      <w:r>
-        <w:rPr>
-          <w:rFonts w:ascii="Arial" w:hAnsi="Arial" w:cs="Arial"/>
-          <w:sz w:val="24"/>
-          <w:szCs w:val="24"/>
-        </w:rPr>
-        <w:t>”</w:t>
+        <w:t>Tenemos las “Asociaciones” la principal función de las asociaciones es que los usuarios logren interactuar entre ellos mismos de una manera más simple y en común con otros usuarios de gustos similares; creando en grupos en “Warlok Soft”</w:t>
       </w:r>
       <w:r>
         <w:rPr>
@@ -619,25 +385,7 @@
           <w:sz w:val="24"/>
           <w:szCs w:val="24"/>
         </w:rPr>
-        <w:t xml:space="preserve">. Las asociaciones las crean usuarios con un karma mayor a 100 puntos, si el usuario no cumple con la cantidad de puntos requeridos no podrá crear una asociación. El usuario que creo la asociación deberá de invitar a otros usuarios de modo que una asociación no puede estar con 0 usuario. El usuario administrador puede nombrar a otro usuario como </w:t>
-      </w:r>
-      <w:proofErr w:type="spellStart"/>
-      <w:r>
-        <w:rPr>
-          <w:rFonts w:ascii="Arial" w:hAnsi="Arial" w:cs="Arial"/>
-          <w:sz w:val="24"/>
-          <w:szCs w:val="24"/>
-        </w:rPr>
-        <w:t>co</w:t>
-      </w:r>
-      <w:proofErr w:type="spellEnd"/>
-      <w:r>
-        <w:rPr>
-          <w:rFonts w:ascii="Arial" w:hAnsi="Arial" w:cs="Arial"/>
-          <w:sz w:val="24"/>
-          <w:szCs w:val="24"/>
-        </w:rPr>
-        <w:t>-administrador y pude ver la lista de los usuarios que están participando dentro de la asociación.</w:t>
+        <w:t>. Las asociaciones las crean usuarios con un karma mayor a 100 puntos, si el usuario no cumple con la cantidad de puntos requeridos no podrá crear una asociación. El usuario que creo la asociación deberá de invitar a otros usuarios de modo que una asociación no puede estar con 0 usuario. El usuario administrador puede nombrar a otro usuario como co-administrador y pude ver la lista de los usuarios que están participando dentro de la asociación.</w:t>
       </w:r>
     </w:p>
     <w:p>
@@ -733,108 +481,36 @@
           <w:sz w:val="24"/>
           <w:szCs w:val="24"/>
         </w:rPr>
-        <w:t xml:space="preserve">modo público y </w:t>
+        <w:t>modo público y le sugiere a todos los usuarios, primero a los de mayor karma, permitiéndoles participar en el mismo. Los usuarios nuevos que no tienen nada de karma, tendrán la cadena “ usuario nuevo”.</w:t>
       </w:r>
-      <w:proofErr w:type="gramStart"/>
+    </w:p>
+    <w:p>
+      <w:pPr>
+        <w:spacing w:after="0" w:line="240" w:lineRule="auto"/>
+        <w:rPr>
+          <w:rFonts w:ascii="Arial" w:hAnsi="Arial" w:cs="Arial"/>
+          <w:sz w:val="24"/>
+          <w:szCs w:val="24"/>
+        </w:rPr>
+      </w:pPr>
+    </w:p>
+    <w:p>
+      <w:pPr>
+        <w:spacing w:after="0" w:line="240" w:lineRule="auto"/>
+        <w:rPr>
+          <w:rFonts w:ascii="Arial" w:hAnsi="Arial" w:cs="Arial"/>
+          <w:sz w:val="24"/>
+          <w:szCs w:val="24"/>
+        </w:rPr>
+      </w:pPr>
       <w:r>
         <w:rPr>
           <w:rFonts w:ascii="Arial" w:hAnsi="Arial" w:cs="Arial"/>
           <w:sz w:val="24"/>
           <w:szCs w:val="24"/>
         </w:rPr>
-        <w:t>le</w:t>
-      </w:r>
-      <w:proofErr w:type="gramEnd"/>
-      <w:r>
-        <w:rPr>
-          <w:rFonts w:ascii="Arial" w:hAnsi="Arial" w:cs="Arial"/>
-          <w:sz w:val="24"/>
-          <w:szCs w:val="24"/>
-        </w:rPr>
-        <w:t xml:space="preserve"> sugiere a todos los usuarios, primero a los de mayor karma, permitiéndoles participar en el mismo. Los usuarios nuevos que no tienen nada de karma, tendrán la cadena </w:t>
-      </w:r>
-      <w:proofErr w:type="gramStart"/>
-      <w:r>
-        <w:rPr>
-          <w:rFonts w:ascii="Arial" w:hAnsi="Arial" w:cs="Arial"/>
-          <w:sz w:val="24"/>
-          <w:szCs w:val="24"/>
-        </w:rPr>
-        <w:t>“ usuario</w:t>
-      </w:r>
-      <w:proofErr w:type="gramEnd"/>
-      <w:r>
-        <w:rPr>
-          <w:rFonts w:ascii="Arial" w:hAnsi="Arial" w:cs="Arial"/>
-          <w:sz w:val="24"/>
-          <w:szCs w:val="24"/>
-        </w:rPr>
-        <w:t xml:space="preserve"> nuevo”.</w:t>
-      </w:r>
-    </w:p>
-    <w:p>
-      <w:pPr>
-        <w:spacing w:after="0" w:line="240" w:lineRule="auto"/>
-        <w:rPr>
-          <w:rFonts w:ascii="Arial" w:hAnsi="Arial" w:cs="Arial"/>
-          <w:sz w:val="24"/>
-          <w:szCs w:val="24"/>
-        </w:rPr>
-      </w:pPr>
-    </w:p>
-    <w:p>
-      <w:pPr>
-        <w:spacing w:after="0" w:line="240" w:lineRule="auto"/>
-        <w:rPr>
-          <w:rFonts w:ascii="Arial" w:hAnsi="Arial" w:cs="Arial"/>
-          <w:sz w:val="24"/>
-          <w:szCs w:val="24"/>
-        </w:rPr>
-      </w:pPr>
-      <w:r>
-        <w:rPr>
-          <w:rFonts w:ascii="Arial" w:hAnsi="Arial" w:cs="Arial"/>
-          <w:sz w:val="24"/>
-          <w:szCs w:val="24"/>
-        </w:rPr>
         <w:tab/>
-        <w:t xml:space="preserve">Las “tareas” todo proyecto debe estar separado por tareas para que los usuarios sepan en que área desempeñarse, y de ese modo ver las habilidades para cada usuario junto con su karma para ver si es posible </w:t>
-      </w:r>
-      <w:proofErr w:type="gramStart"/>
-      <w:r>
-        <w:rPr>
-          <w:rFonts w:ascii="Arial" w:hAnsi="Arial" w:cs="Arial"/>
-          <w:sz w:val="24"/>
-          <w:szCs w:val="24"/>
-        </w:rPr>
-        <w:t>de que</w:t>
-      </w:r>
-      <w:proofErr w:type="gramEnd"/>
-      <w:r>
-        <w:rPr>
-          <w:rFonts w:ascii="Arial" w:hAnsi="Arial" w:cs="Arial"/>
-          <w:sz w:val="24"/>
-          <w:szCs w:val="24"/>
-        </w:rPr>
-        <w:t xml:space="preserve"> tarea </w:t>
-      </w:r>
-      <w:proofErr w:type="spellStart"/>
-      <w:r>
-        <w:rPr>
-          <w:rFonts w:ascii="Arial" w:hAnsi="Arial" w:cs="Arial"/>
-          <w:sz w:val="24"/>
-          <w:szCs w:val="24"/>
-        </w:rPr>
-        <w:t>el</w:t>
-      </w:r>
-      <w:proofErr w:type="spellEnd"/>
-      <w:r>
-        <w:rPr>
-          <w:rFonts w:ascii="Arial" w:hAnsi="Arial" w:cs="Arial"/>
-          <w:sz w:val="24"/>
-          <w:szCs w:val="24"/>
-        </w:rPr>
-        <w:t xml:space="preserve"> puede ser participe.</w:t>
+        <w:t>Las “tareas” todo proyecto debe estar separado por tareas para que los usuarios sepan en que área desempeñarse, y de ese modo ver las habilidades para cada usuario junto con su karma para ver si es posible de que tarea el puede ser participe.</w:t>
       </w:r>
     </w:p>
     <w:p>
@@ -3173,43 +2849,7 @@
                 <w:sz w:val="24"/>
                 <w:szCs w:val="24"/>
               </w:rPr>
-              <w:t xml:space="preserve">Hay tareas independientes de un proyecto y este se separa en una tabla </w:t>
-            </w:r>
-            <w:proofErr w:type="spellStart"/>
-            <w:r>
-              <w:rPr>
-                <w:rFonts w:ascii="Arial" w:hAnsi="Arial" w:cs="Arial"/>
-                <w:sz w:val="24"/>
-                <w:szCs w:val="24"/>
-              </w:rPr>
-              <w:t>scrum</w:t>
-            </w:r>
-            <w:proofErr w:type="spellEnd"/>
-            <w:r>
-              <w:rPr>
-                <w:rFonts w:ascii="Arial" w:hAnsi="Arial" w:cs="Arial"/>
-                <w:sz w:val="24"/>
-                <w:szCs w:val="24"/>
-              </w:rPr>
-              <w:t xml:space="preserve"> independiente. Mientras las del proyecto se mostraran en la tabla </w:t>
-            </w:r>
-            <w:proofErr w:type="spellStart"/>
-            <w:r>
-              <w:rPr>
-                <w:rFonts w:ascii="Arial" w:hAnsi="Arial" w:cs="Arial"/>
-                <w:sz w:val="24"/>
-                <w:szCs w:val="24"/>
-              </w:rPr>
-              <w:t>scrum</w:t>
-            </w:r>
-            <w:proofErr w:type="spellEnd"/>
-            <w:r>
-              <w:rPr>
-                <w:rFonts w:ascii="Arial" w:hAnsi="Arial" w:cs="Arial"/>
-                <w:sz w:val="24"/>
-                <w:szCs w:val="24"/>
-              </w:rPr>
-              <w:t xml:space="preserve"> del proyecto.</w:t>
+              <w:t>Hay tareas independientes de un proyecto y este se separa en una tabla scrum independiente. Mientras las del proyecto se mostraran en la tabla scrum del proyecto.</w:t>
             </w:r>
           </w:p>
         </w:tc>
@@ -3446,43 +3086,7 @@
                 <w:sz w:val="24"/>
                 <w:szCs w:val="24"/>
               </w:rPr>
-              <w:t xml:space="preserve">El encargado de administrar el sitio es responsable de realizar los reportes y respaldo de los usuarios por medio de un </w:t>
-            </w:r>
-            <w:proofErr w:type="spellStart"/>
-            <w:r>
-              <w:rPr>
-                <w:rFonts w:ascii="Arial" w:hAnsi="Arial" w:cs="Arial"/>
-                <w:sz w:val="24"/>
-                <w:szCs w:val="24"/>
-              </w:rPr>
-              <w:t>backup</w:t>
-            </w:r>
-            <w:proofErr w:type="spellEnd"/>
-            <w:r>
-              <w:rPr>
-                <w:rFonts w:ascii="Arial" w:hAnsi="Arial" w:cs="Arial"/>
-                <w:sz w:val="24"/>
-                <w:szCs w:val="24"/>
-              </w:rPr>
-              <w:t xml:space="preserve">. </w:t>
-            </w:r>
-            <w:proofErr w:type="spellStart"/>
-            <w:r>
-              <w:rPr>
-                <w:rFonts w:ascii="Arial" w:hAnsi="Arial" w:cs="Arial"/>
-                <w:sz w:val="24"/>
-                <w:szCs w:val="24"/>
-              </w:rPr>
-              <w:t>Tambien</w:t>
-            </w:r>
-            <w:proofErr w:type="spellEnd"/>
-            <w:r>
-              <w:rPr>
-                <w:rFonts w:ascii="Arial" w:hAnsi="Arial" w:cs="Arial"/>
-                <w:sz w:val="24"/>
-                <w:szCs w:val="24"/>
-              </w:rPr>
-              <w:t xml:space="preserve"> visualiza los comentarios, proyectos, estados o tareas denunciados.</w:t>
+              <w:t>El encargado de administrar el sitio es responsable de realizar los reportes y respaldo de los usuarios por medio de un backup. Tambien visualiza los comentarios, proyectos, estados o tareas denunciados.</w:t>
             </w:r>
           </w:p>
         </w:tc>
@@ -4051,7 +3655,6 @@
                 <w:szCs w:val="24"/>
               </w:rPr>
             </w:pPr>
-            <w:proofErr w:type="spellStart"/>
             <w:r>
               <w:rPr>
                 <w:rFonts w:ascii="Arial" w:hAnsi="Arial" w:cs="Arial"/>
@@ -4060,7 +3663,6 @@
               </w:rPr>
               <w:t>Dependabilidad</w:t>
             </w:r>
-            <w:proofErr w:type="spellEnd"/>
           </w:p>
         </w:tc>
         <w:tc>
@@ -4984,23 +4586,7 @@
                 <w:rFonts w:ascii="Arial" w:hAnsi="Arial" w:cs="Arial"/>
                 <w:szCs w:val="24"/>
               </w:rPr>
-              <w:t xml:space="preserve">El usuario puede publicar estados, comentar estados, enviar mensajes directos a otros usuarios y añadir a otros usuarios a su </w:t>
-            </w:r>
-            <w:proofErr w:type="spellStart"/>
-            <w:r>
-              <w:rPr>
-                <w:rFonts w:ascii="Arial" w:hAnsi="Arial" w:cs="Arial"/>
-                <w:szCs w:val="24"/>
-              </w:rPr>
-              <w:t>circulo</w:t>
-            </w:r>
-            <w:proofErr w:type="spellEnd"/>
-            <w:r>
-              <w:rPr>
-                <w:rFonts w:ascii="Arial" w:hAnsi="Arial" w:cs="Arial"/>
-                <w:szCs w:val="24"/>
-              </w:rPr>
-              <w:t xml:space="preserve"> de amistad.</w:t>
+              <w:t>El usuario puede publicar estados, comentar estados, enviar mensajes directos a otros usuarios y añadir a otros usuarios a su circulo de amistad.</w:t>
             </w:r>
           </w:p>
         </w:tc>
@@ -5313,39 +4899,7 @@
                 <w:rFonts w:ascii="Arial" w:hAnsi="Arial" w:cs="Arial"/>
                 <w:szCs w:val="24"/>
               </w:rPr>
-              <w:t xml:space="preserve">El administrador de la red social será la empresa </w:t>
-            </w:r>
-            <w:proofErr w:type="spellStart"/>
-            <w:r>
-              <w:rPr>
-                <w:rFonts w:ascii="Arial" w:hAnsi="Arial" w:cs="Arial"/>
-                <w:szCs w:val="24"/>
-              </w:rPr>
-              <w:t>Warlok</w:t>
-            </w:r>
-            <w:proofErr w:type="spellEnd"/>
-            <w:r>
-              <w:rPr>
-                <w:rFonts w:ascii="Arial" w:hAnsi="Arial" w:cs="Arial"/>
-                <w:szCs w:val="24"/>
-              </w:rPr>
-              <w:t xml:space="preserve"> </w:t>
-            </w:r>
-            <w:proofErr w:type="spellStart"/>
-            <w:r>
-              <w:rPr>
-                <w:rFonts w:ascii="Arial" w:hAnsi="Arial" w:cs="Arial"/>
-                <w:szCs w:val="24"/>
-              </w:rPr>
-              <w:t>Soft</w:t>
-            </w:r>
-            <w:proofErr w:type="spellEnd"/>
-            <w:r>
-              <w:rPr>
-                <w:rFonts w:ascii="Arial" w:hAnsi="Arial" w:cs="Arial"/>
-                <w:szCs w:val="24"/>
-              </w:rPr>
-              <w:t>.</w:t>
+              <w:t>El administrador de la red social será la empresa Warlok Soft.</w:t>
             </w:r>
           </w:p>
         </w:tc>
@@ -5471,7 +5025,7 @@
           <w:noProof/>
           <w:sz w:val="32"/>
           <w:szCs w:val="24"/>
-          <w:lang w:eastAsia="es-GT"/>
+          <w:lang w:val="en-US"/>
         </w:rPr>
         <w:drawing>
           <wp:anchor distT="0" distB="0" distL="114300" distR="114300" simplePos="0" relativeHeight="251658240" behindDoc="1" locked="0" layoutInCell="1" allowOverlap="1" wp14:anchorId="1C89DD4E" wp14:editId="6FFBBA25">
@@ -5842,7 +5396,7 @@
           <w:noProof/>
           <w:sz w:val="32"/>
           <w:szCs w:val="24"/>
-          <w:lang w:eastAsia="es-GT"/>
+          <w:lang w:val="en-US"/>
         </w:rPr>
         <w:drawing>
           <wp:anchor distT="0" distB="0" distL="114300" distR="114300" simplePos="0" relativeHeight="251659264" behindDoc="1" locked="0" layoutInCell="1" allowOverlap="1" wp14:anchorId="072CEBB4" wp14:editId="615B129C">
@@ -6287,7 +5841,7 @@
           <w:noProof/>
           <w:sz w:val="32"/>
           <w:szCs w:val="24"/>
-          <w:lang w:eastAsia="es-GT"/>
+          <w:lang w:val="en-US"/>
         </w:rPr>
         <w:drawing>
           <wp:inline distT="0" distB="0" distL="0" distR="0">
@@ -6354,7 +5908,7 @@
           <w:noProof/>
           <w:sz w:val="32"/>
           <w:szCs w:val="24"/>
-          <w:lang w:eastAsia="es-GT"/>
+          <w:lang w:val="en-US"/>
         </w:rPr>
         <w:lastRenderedPageBreak/>
         <w:drawing>
@@ -6412,7 +5966,7 @@
           <w:noProof/>
           <w:sz w:val="32"/>
           <w:szCs w:val="24"/>
-          <w:lang w:eastAsia="es-GT"/>
+          <w:lang w:val="en-US"/>
         </w:rPr>
         <w:lastRenderedPageBreak/>
         <w:drawing>
@@ -6470,7 +6024,7 @@
           <w:noProof/>
           <w:sz w:val="32"/>
           <w:szCs w:val="24"/>
-          <w:lang w:eastAsia="es-GT"/>
+          <w:lang w:val="en-US"/>
         </w:rPr>
         <w:lastRenderedPageBreak/>
         <w:drawing>
@@ -6528,7 +6082,7 @@
           <w:noProof/>
           <w:sz w:val="32"/>
           <w:szCs w:val="24"/>
-          <w:lang w:eastAsia="es-GT"/>
+          <w:lang w:val="en-US"/>
         </w:rPr>
         <w:drawing>
           <wp:inline distT="0" distB="0" distL="0" distR="0">
@@ -6585,7 +6139,7 @@
           <w:noProof/>
           <w:sz w:val="32"/>
           <w:szCs w:val="24"/>
-          <w:lang w:eastAsia="es-GT"/>
+          <w:lang w:val="en-US"/>
         </w:rPr>
         <w:lastRenderedPageBreak/>
         <w:drawing>
@@ -9280,23 +8834,7 @@
                 <w:sz w:val="24"/>
                 <w:szCs w:val="24"/>
               </w:rPr>
-              <w:t xml:space="preserve">El Sistema administra todo desde los usuarios, proyectos hasta realizar los reportes y hacer una copia de seguridad de todos los datos que se almacenan en la </w:t>
-            </w:r>
-            <w:proofErr w:type="spellStart"/>
-            <w:r>
-              <w:rPr>
-                <w:sz w:val="24"/>
-                <w:szCs w:val="24"/>
-              </w:rPr>
-              <w:t>pagina</w:t>
-            </w:r>
-            <w:proofErr w:type="spellEnd"/>
-            <w:r>
-              <w:rPr>
-                <w:sz w:val="24"/>
-                <w:szCs w:val="24"/>
-              </w:rPr>
-              <w:t>.</w:t>
+              <w:t>El Sistema administra todo desde los usuarios, proyectos hasta realizar los reportes y hacer una copia de seguridad de todos los datos que se almacenan en la pagina.</w:t>
             </w:r>
           </w:p>
         </w:tc>
@@ -9757,17 +9295,8 @@
                 <w:sz w:val="24"/>
                 <w:szCs w:val="24"/>
               </w:rPr>
-              <w:t xml:space="preserve">Para poder ingresar al sistema debe tener una cuenta existente creada. Con nombre de usuario y </w:t>
-            </w:r>
-            <w:proofErr w:type="spellStart"/>
-            <w:r>
-              <w:rPr>
-                <w:sz w:val="24"/>
-                <w:szCs w:val="24"/>
-              </w:rPr>
-              <w:t>nickname</w:t>
-            </w:r>
-            <w:proofErr w:type="spellEnd"/>
+              <w:t>Para poder ingresar al sistema debe tener una cuenta existente creada. Con nombre de usuario y nickname</w:t>
+            </w:r>
           </w:p>
         </w:tc>
       </w:tr>
@@ -11258,23 +10787,7 @@
                 <w:sz w:val="24"/>
                 <w:szCs w:val="24"/>
               </w:rPr>
-              <w:t xml:space="preserve">El </w:t>
-            </w:r>
-            <w:proofErr w:type="spellStart"/>
-            <w:r>
-              <w:rPr>
-                <w:sz w:val="24"/>
-                <w:szCs w:val="24"/>
-              </w:rPr>
-              <w:t>SuperUsuario</w:t>
-            </w:r>
-            <w:proofErr w:type="spellEnd"/>
-            <w:r>
-              <w:rPr>
-                <w:sz w:val="24"/>
-                <w:szCs w:val="24"/>
-              </w:rPr>
-              <w:t>, Gerente y Usuario normal Pueda acceder al sistema</w:t>
+              <w:t>El SuperUsuario, Gerente y Usuario normal Pueda acceder al sistema</w:t>
             </w:r>
             <w:r>
               <w:rPr>
@@ -11633,23 +11146,7 @@
                 <w:sz w:val="24"/>
                 <w:szCs w:val="24"/>
               </w:rPr>
-              <w:t xml:space="preserve">Los usuarios pueden suscribirse a categorías de su </w:t>
-            </w:r>
-            <w:proofErr w:type="spellStart"/>
-            <w:r>
-              <w:rPr>
-                <w:sz w:val="24"/>
-                <w:szCs w:val="24"/>
-              </w:rPr>
-              <w:t>conocmiento</w:t>
-            </w:r>
-            <w:proofErr w:type="spellEnd"/>
-            <w:r>
-              <w:rPr>
-                <w:sz w:val="24"/>
-                <w:szCs w:val="24"/>
-              </w:rPr>
-              <w:t>.</w:t>
+              <w:t>Los usuarios pueden suscribirse a categorías de su conocmiento.</w:t>
             </w:r>
           </w:p>
         </w:tc>
@@ -12475,17 +11972,8 @@
                 <w:sz w:val="24"/>
                 <w:szCs w:val="24"/>
               </w:rPr>
-              <w:t xml:space="preserve">Calificar </w:t>
-            </w:r>
-            <w:proofErr w:type="spellStart"/>
-            <w:r>
-              <w:rPr>
-                <w:sz w:val="24"/>
-                <w:szCs w:val="24"/>
-              </w:rPr>
-              <w:t>conocmientos</w:t>
-            </w:r>
-            <w:proofErr w:type="spellEnd"/>
+              <w:t>Calificar conocmientos</w:t>
+            </w:r>
           </w:p>
         </w:tc>
       </w:tr>
@@ -14378,7 +13866,7 @@
       <w:r>
         <w:rPr>
           <w:noProof/>
-          <w:lang w:eastAsia="es-GT"/>
+          <w:lang w:val="en-US"/>
         </w:rPr>
         <w:drawing>
           <wp:anchor distT="0" distB="0" distL="114300" distR="114300" simplePos="0" relativeHeight="251661312" behindDoc="1" locked="0" layoutInCell="1" allowOverlap="1" wp14:anchorId="6268822D" wp14:editId="5E56E1B2">
@@ -14469,8 +13957,6 @@
         </w:rPr>
         <w:t xml:space="preserve">Fase </w:t>
       </w:r>
-      <w:bookmarkStart w:id="0" w:name="_GoBack"/>
-      <w:bookmarkEnd w:id="0"/>
     </w:p>
     <w:p>
       <w:pPr>
@@ -15877,7 +15363,7 @@
 </file>
 
 <file path=customXml/itemProps1.xml><?xml version="1.0" encoding="utf-8"?>
-<ds:datastoreItem xmlns:ds="http://schemas.openxmlformats.org/officeDocument/2006/customXml" ds:itemID="{5DE57193-0F0D-4C21-A1D5-B3B6CDBB1B61}">
+<ds:datastoreItem xmlns:ds="http://schemas.openxmlformats.org/officeDocument/2006/customXml" ds:itemID="{D6C6D486-9DF2-4BA2-BB12-8BDC4C9FF806}">
   <ds:schemaRefs>
     <ds:schemaRef ds:uri="http://schemas.openxmlformats.org/officeDocument/2006/bibliography"/>
   </ds:schemaRefs>
